--- a/Post05/Post05.docx
+++ b/Post05/Post05.docx
@@ -56,23 +56,6 @@
     </w:p>
     <w:p>
       <w:pPr>
-        <w:rPr>
-          <w:sz w:val="48"/>
-          <w:szCs w:val="48"/>
-          <w:lang w:val="en-IN"/>
-        </w:rPr>
-      </w:pPr>
-      <w:r>
-        <w:rPr>
-          <w:sz w:val="48"/>
-          <w:szCs w:val="48"/>
-          <w:lang w:val="en-IN"/>
-        </w:rPr>
-        <w:t>Some of the important properties and features mentioned below.</w:t>
-      </w:r>
-    </w:p>
-    <w:p>
-      <w:pPr>
         <w:pStyle w:val="ListParagraph"/>
         <w:numPr>
           <w:ilvl w:val="0"/>
@@ -208,26 +191,34 @@
           <w:szCs w:val="40"/>
           <w:lang w:val="en-IN"/>
         </w:rPr>
+        <w:t xml:space="preserve">Class </w:t>
+      </w:r>
+      <w:proofErr w:type="gramStart"/>
+      <w:r>
+        <w:rPr>
+          <w:sz w:val="40"/>
+          <w:szCs w:val="40"/>
+          <w:lang w:val="en-IN"/>
+        </w:rPr>
+        <w:t>variable :-</w:t>
+      </w:r>
+      <w:proofErr w:type="gramEnd"/>
+      <w:r>
+        <w:rPr>
+          <w:sz w:val="40"/>
+          <w:szCs w:val="40"/>
+          <w:lang w:val="en-IN"/>
+        </w:rPr>
+        <w:t xml:space="preserve"> Class variable also known as static variable declared with the static keyword in a class, but outside a method, constructor or a block. There would only be one copy of each </w:t>
+      </w:r>
+      <w:r>
+        <w:rPr>
+          <w:sz w:val="40"/>
+          <w:szCs w:val="40"/>
+          <w:lang w:val="en-IN"/>
+        </w:rPr>
         <w:lastRenderedPageBreak/>
-        <w:t xml:space="preserve">Class </w:t>
-      </w:r>
-      <w:proofErr w:type="gramStart"/>
-      <w:r>
-        <w:rPr>
-          <w:sz w:val="40"/>
-          <w:szCs w:val="40"/>
-          <w:lang w:val="en-IN"/>
-        </w:rPr>
-        <w:t>variable :-</w:t>
-      </w:r>
-      <w:proofErr w:type="gramEnd"/>
-      <w:r>
-        <w:rPr>
-          <w:sz w:val="40"/>
-          <w:szCs w:val="40"/>
-          <w:lang w:val="en-IN"/>
-        </w:rPr>
-        <w:t xml:space="preserve"> Class variable also known as static variable declared with the static keyword in a class, but outside a method, constructor or a block. There would only be one copy of each class variable per class, regardless of how many objects are created from it.</w:t>
+        <w:t>class variable per class, regardless of how many objects are created from it.</w:t>
       </w:r>
     </w:p>
     <w:p>
@@ -774,89 +765,89 @@
           <w:szCs w:val="40"/>
           <w:lang w:val="en-IN"/>
         </w:rPr>
+        <w:t>}</w:t>
+      </w:r>
+    </w:p>
+    <w:p>
+      <w:pPr>
+        <w:ind w:left="720"/>
+        <w:rPr>
+          <w:sz w:val="40"/>
+          <w:szCs w:val="40"/>
+          <w:lang w:val="en-IN"/>
+        </w:rPr>
+      </w:pPr>
+      <w:r>
+        <w:rPr>
+          <w:sz w:val="40"/>
+          <w:szCs w:val="40"/>
+          <w:lang w:val="en-IN"/>
+        </w:rPr>
+        <w:t>}</w:t>
+      </w:r>
+    </w:p>
+    <w:p>
+      <w:pPr>
+        <w:ind w:left="720"/>
+        <w:rPr>
+          <w:sz w:val="40"/>
+          <w:szCs w:val="40"/>
+          <w:lang w:val="en-IN"/>
+        </w:rPr>
+      </w:pPr>
+      <w:proofErr w:type="gramStart"/>
+      <w:r>
+        <w:rPr>
+          <w:sz w:val="40"/>
+          <w:szCs w:val="40"/>
+          <w:lang w:val="en-IN"/>
+        </w:rPr>
+        <w:t>Output :-</w:t>
+      </w:r>
+      <w:proofErr w:type="gramEnd"/>
+      <w:r>
+        <w:rPr>
+          <w:sz w:val="40"/>
+          <w:szCs w:val="40"/>
+          <w:lang w:val="en-IN"/>
+        </w:rPr>
+        <w:t xml:space="preserve"> Value of instance variable </w:t>
+      </w:r>
+      <w:proofErr w:type="spellStart"/>
+      <w:r>
+        <w:rPr>
+          <w:sz w:val="40"/>
+          <w:szCs w:val="40"/>
+          <w:lang w:val="en-IN"/>
+        </w:rPr>
+        <w:t>myVariable</w:t>
+      </w:r>
+      <w:proofErr w:type="spellEnd"/>
+      <w:r>
+        <w:rPr>
+          <w:sz w:val="40"/>
+          <w:szCs w:val="40"/>
+          <w:lang w:val="en-IN"/>
+        </w:rPr>
+        <w:t>: 0</w:t>
+      </w:r>
+    </w:p>
+    <w:p>
+      <w:pPr>
+        <w:ind w:left="720"/>
+        <w:rPr>
+          <w:sz w:val="40"/>
+          <w:szCs w:val="40"/>
+          <w:lang w:val="en-IN"/>
+        </w:rPr>
+      </w:pPr>
+      <w:r>
+        <w:rPr>
+          <w:sz w:val="40"/>
+          <w:szCs w:val="40"/>
+          <w:lang w:val="en-IN"/>
+        </w:rPr>
         <w:lastRenderedPageBreak/>
-        <w:t>}</w:t>
-      </w:r>
-    </w:p>
-    <w:p>
-      <w:pPr>
-        <w:ind w:left="720"/>
-        <w:rPr>
-          <w:sz w:val="40"/>
-          <w:szCs w:val="40"/>
-          <w:lang w:val="en-IN"/>
-        </w:rPr>
-      </w:pPr>
-      <w:r>
-        <w:rPr>
-          <w:sz w:val="40"/>
-          <w:szCs w:val="40"/>
-          <w:lang w:val="en-IN"/>
-        </w:rPr>
-        <w:t>}</w:t>
-      </w:r>
-    </w:p>
-    <w:p>
-      <w:pPr>
-        <w:ind w:left="720"/>
-        <w:rPr>
-          <w:sz w:val="40"/>
-          <w:szCs w:val="40"/>
-          <w:lang w:val="en-IN"/>
-        </w:rPr>
-      </w:pPr>
-      <w:proofErr w:type="gramStart"/>
-      <w:r>
-        <w:rPr>
-          <w:sz w:val="40"/>
-          <w:szCs w:val="40"/>
-          <w:lang w:val="en-IN"/>
-        </w:rPr>
-        <w:t>Output :-</w:t>
-      </w:r>
-      <w:proofErr w:type="gramEnd"/>
-      <w:r>
-        <w:rPr>
-          <w:sz w:val="40"/>
-          <w:szCs w:val="40"/>
-          <w:lang w:val="en-IN"/>
-        </w:rPr>
-        <w:t xml:space="preserve"> Value of instance variable </w:t>
-      </w:r>
-      <w:proofErr w:type="spellStart"/>
-      <w:r>
-        <w:rPr>
-          <w:sz w:val="40"/>
-          <w:szCs w:val="40"/>
-          <w:lang w:val="en-IN"/>
-        </w:rPr>
-        <w:t>myVariable</w:t>
-      </w:r>
-      <w:proofErr w:type="spellEnd"/>
-      <w:r>
-        <w:rPr>
-          <w:sz w:val="40"/>
-          <w:szCs w:val="40"/>
-          <w:lang w:val="en-IN"/>
-        </w:rPr>
-        <w:t>: 0</w:t>
-      </w:r>
-    </w:p>
-    <w:p>
-      <w:pPr>
-        <w:ind w:left="720"/>
-        <w:rPr>
-          <w:sz w:val="40"/>
-          <w:szCs w:val="40"/>
-          <w:lang w:val="en-IN"/>
-        </w:rPr>
-      </w:pPr>
-      <w:r>
-        <w:rPr>
-          <w:sz w:val="40"/>
-          <w:szCs w:val="40"/>
-          <w:lang w:val="en-IN"/>
-        </w:rPr>
         <w:t>Value of static variable data: 30</w:t>
       </w:r>
     </w:p>
@@ -999,7 +990,23 @@
           <w:szCs w:val="40"/>
           <w:lang w:val="en-IN"/>
         </w:rPr>
-        <w:t>It acts like a global variable, that is, there is only one copy of the variable associated with the class. That is, one copy of the variable regardless of the number of instance of the class.</w:t>
+        <w:t>It acts l</w:t>
+      </w:r>
+      <w:r>
+        <w:rPr>
+          <w:sz w:val="40"/>
+          <w:szCs w:val="40"/>
+          <w:lang w:val="en-IN"/>
+        </w:rPr>
+        <w:t xml:space="preserve">ike a global variable, that </w:t>
+      </w:r>
+      <w:r>
+        <w:rPr>
+          <w:sz w:val="40"/>
+          <w:szCs w:val="40"/>
+          <w:lang w:val="en-IN"/>
+        </w:rPr>
+        <w:t>there is only one copy of the variable associated with the class. That is, one copy of the variable regardless of the number of instance of the class.</w:t>
       </w:r>
     </w:p>
     <w:p>
@@ -1041,16 +1048,14 @@
         </w:rPr>
         <w:t xml:space="preserve"> Nested class means a class inside another class. We can define as many nested class as much we want. </w:t>
       </w:r>
-      <w:proofErr w:type="gramStart"/>
-      <w:r>
-        <w:rPr>
-          <w:sz w:val="40"/>
-          <w:szCs w:val="40"/>
-          <w:lang w:val="en-IN"/>
-        </w:rPr>
-        <w:t>But  we</w:t>
-      </w:r>
-      <w:proofErr w:type="gramEnd"/>
+      <w:r>
+        <w:rPr>
+          <w:sz w:val="40"/>
+          <w:szCs w:val="40"/>
+          <w:lang w:val="en-IN"/>
+        </w:rPr>
+        <w:t>But we</w:t>
+      </w:r>
       <w:r>
         <w:rPr>
           <w:sz w:val="40"/>
@@ -1079,51 +1084,51 @@
           <w:szCs w:val="40"/>
           <w:lang w:val="en-IN"/>
         </w:rPr>
+        <w:t xml:space="preserve">Recursion in </w:t>
+      </w:r>
+      <w:proofErr w:type="gramStart"/>
+      <w:r>
+        <w:rPr>
+          <w:sz w:val="40"/>
+          <w:szCs w:val="40"/>
+          <w:lang w:val="en-IN"/>
+        </w:rPr>
+        <w:t>Java :-</w:t>
+      </w:r>
+      <w:proofErr w:type="gramEnd"/>
+      <w:r>
+        <w:rPr>
+          <w:sz w:val="40"/>
+          <w:szCs w:val="40"/>
+          <w:lang w:val="en-IN"/>
+        </w:rPr>
+        <w:t xml:space="preserve"> </w:t>
+      </w:r>
+      <w:r>
+        <w:rPr>
+          <w:sz w:val="40"/>
+          <w:szCs w:val="40"/>
+          <w:lang w:val="en-IN"/>
+        </w:rPr>
+        <w:t>Recursion in Java is a process in which a method is calls itself continuously. A method in Java that calls itself is called recursive method.</w:t>
+      </w:r>
+    </w:p>
+    <w:p>
+      <w:pPr>
+        <w:pStyle w:val="ListParagraph"/>
+        <w:rPr>
+          <w:sz w:val="40"/>
+          <w:szCs w:val="40"/>
+          <w:lang w:val="en-IN"/>
+        </w:rPr>
+      </w:pPr>
+      <w:r>
+        <w:rPr>
+          <w:sz w:val="40"/>
+          <w:szCs w:val="40"/>
+          <w:lang w:val="en-IN"/>
+        </w:rPr>
         <w:lastRenderedPageBreak/>
-        <w:t xml:space="preserve">Recursion in </w:t>
-      </w:r>
-      <w:proofErr w:type="gramStart"/>
-      <w:r>
-        <w:rPr>
-          <w:sz w:val="40"/>
-          <w:szCs w:val="40"/>
-          <w:lang w:val="en-IN"/>
-        </w:rPr>
-        <w:t>Java :-</w:t>
-      </w:r>
-      <w:proofErr w:type="gramEnd"/>
-      <w:r>
-        <w:rPr>
-          <w:sz w:val="40"/>
-          <w:szCs w:val="40"/>
-          <w:lang w:val="en-IN"/>
-        </w:rPr>
-        <w:t xml:space="preserve"> </w:t>
-      </w:r>
-      <w:r>
-        <w:rPr>
-          <w:sz w:val="40"/>
-          <w:szCs w:val="40"/>
-          <w:lang w:val="en-IN"/>
-        </w:rPr>
-        <w:t>Recursion in Java is a process in which a method is calls itself continuously. A method in Java that calls itself is called recursive method.</w:t>
-      </w:r>
-    </w:p>
-    <w:p>
-      <w:pPr>
-        <w:pStyle w:val="ListParagraph"/>
-        <w:rPr>
-          <w:sz w:val="40"/>
-          <w:szCs w:val="40"/>
-          <w:lang w:val="en-IN"/>
-        </w:rPr>
-      </w:pPr>
-      <w:r>
-        <w:rPr>
-          <w:sz w:val="40"/>
-          <w:szCs w:val="40"/>
-          <w:lang w:val="en-IN"/>
-        </w:rPr>
         <w:t>It makes the code compact but complex to understand.</w:t>
       </w:r>
     </w:p>
@@ -1645,16 +1650,7 @@
           <w:szCs w:val="40"/>
           <w:lang w:val="en-IN"/>
         </w:rPr>
-        <w:t xml:space="preserve">While loop v/s do-while loop :- while loop checks the condition first and if the condition is true than only it </w:t>
-      </w:r>
-      <w:r>
-        <w:rPr>
-          <w:sz w:val="40"/>
-          <w:szCs w:val="40"/>
-          <w:lang w:val="en-IN"/>
-        </w:rPr>
-        <w:lastRenderedPageBreak/>
-        <w:t>runs, while on other hand do-while loop run for the first time and after that it checks the condition.</w:t>
+        <w:t>While loop v/s do-while loop :- while loop checks the condition first and if the condition is true than only it runs, while on other hand do-while loop run for the first time and after that it checks the condition.</w:t>
       </w:r>
     </w:p>
     <w:p>
@@ -1698,18 +1694,17 @@
           <w:szCs w:val="40"/>
           <w:lang w:val="en-IN"/>
         </w:rPr>
+        <w:lastRenderedPageBreak/>
         <w:t xml:space="preserve">Inheritance is one of the </w:t>
       </w:r>
-      <w:proofErr w:type="gramStart"/>
-      <w:r>
-        <w:rPr>
-          <w:sz w:val="40"/>
-          <w:szCs w:val="40"/>
-          <w:lang w:val="en-IN"/>
-        </w:rPr>
-        <w:t>cornerstone</w:t>
-      </w:r>
-      <w:proofErr w:type="gramEnd"/>
+      <w:r>
+        <w:rPr>
+          <w:sz w:val="40"/>
+          <w:szCs w:val="40"/>
+          <w:lang w:val="en-IN"/>
+        </w:rPr>
+        <w:t>cornerstones</w:t>
+      </w:r>
       <w:r>
         <w:rPr>
           <w:sz w:val="40"/>
@@ -1978,18 +1973,14 @@
         </w:rPr>
         <w:t xml:space="preserve"> and add </w:t>
       </w:r>
-      <w:proofErr w:type="spellStart"/>
-      <w:proofErr w:type="gramStart"/>
-      <w:r>
-        <w:rPr>
-          <w:sz w:val="40"/>
-          <w:szCs w:val="40"/>
-          <w:lang w:val="en-IN"/>
-        </w:rPr>
-        <w:t>it’s</w:t>
-      </w:r>
-      <w:proofErr w:type="spellEnd"/>
-      <w:proofErr w:type="gramEnd"/>
+      <w:r>
+        <w:rPr>
+          <w:sz w:val="40"/>
+          <w:szCs w:val="40"/>
+          <w:lang w:val="en-IN"/>
+        </w:rPr>
+        <w:t>its</w:t>
+      </w:r>
       <w:r>
         <w:rPr>
           <w:sz w:val="40"/>
@@ -2583,6 +2574,376 @@
         </w:rPr>
         <w:t xml:space="preserve">Whenever you create an instance of a sub class, an “instance of </w:t>
       </w:r>
+      <w:r>
+        <w:rPr>
+          <w:sz w:val="40"/>
+          <w:szCs w:val="40"/>
+          <w:lang w:val="en-IN"/>
+        </w:rPr>
+        <w:t>its</w:t>
+      </w:r>
+      <w:r>
+        <w:rPr>
+          <w:sz w:val="40"/>
+          <w:szCs w:val="40"/>
+          <w:lang w:val="en-IN"/>
+        </w:rPr>
+        <w:t xml:space="preserve"> parent class is created implicitly”, which is referred by “super” keyword.</w:t>
+      </w:r>
+    </w:p>
+    <w:p>
+      <w:pPr>
+        <w:pStyle w:val="ListParagraph"/>
+        <w:ind w:left="760"/>
+        <w:rPr>
+          <w:sz w:val="40"/>
+          <w:szCs w:val="40"/>
+          <w:lang w:val="en-IN"/>
+        </w:rPr>
+      </w:pPr>
+      <w:proofErr w:type="gramStart"/>
+      <w:r>
+        <w:rPr>
+          <w:sz w:val="40"/>
+          <w:szCs w:val="40"/>
+          <w:lang w:val="en-IN"/>
+        </w:rPr>
+        <w:lastRenderedPageBreak/>
+        <w:t>Example :</w:t>
+      </w:r>
+      <w:proofErr w:type="gramEnd"/>
+      <w:r>
+        <w:rPr>
+          <w:sz w:val="40"/>
+          <w:szCs w:val="40"/>
+          <w:lang w:val="en-IN"/>
+        </w:rPr>
+        <w:t>-</w:t>
+      </w:r>
+    </w:p>
+    <w:p>
+      <w:pPr>
+        <w:pStyle w:val="ListParagraph"/>
+        <w:ind w:left="760"/>
+        <w:rPr>
+          <w:sz w:val="40"/>
+          <w:szCs w:val="40"/>
+          <w:lang w:val="en-IN"/>
+        </w:rPr>
+      </w:pPr>
+      <w:proofErr w:type="gramStart"/>
+      <w:r>
+        <w:rPr>
+          <w:sz w:val="40"/>
+          <w:szCs w:val="40"/>
+          <w:lang w:val="en-IN"/>
+        </w:rPr>
+        <w:t>class</w:t>
+      </w:r>
+      <w:proofErr w:type="gramEnd"/>
+      <w:r>
+        <w:rPr>
+          <w:sz w:val="40"/>
+          <w:szCs w:val="40"/>
+          <w:lang w:val="en-IN"/>
+        </w:rPr>
+        <w:t xml:space="preserve"> Animal {</w:t>
+      </w:r>
+    </w:p>
+    <w:p>
+      <w:pPr>
+        <w:pStyle w:val="ListParagraph"/>
+        <w:ind w:left="760"/>
+        <w:rPr>
+          <w:sz w:val="40"/>
+          <w:szCs w:val="40"/>
+          <w:lang w:val="en-IN"/>
+        </w:rPr>
+      </w:pPr>
+      <w:r>
+        <w:rPr>
+          <w:sz w:val="40"/>
+          <w:szCs w:val="40"/>
+          <w:lang w:val="en-IN"/>
+        </w:rPr>
+        <w:tab/>
+      </w:r>
+      <w:r>
+        <w:rPr>
+          <w:sz w:val="40"/>
+          <w:szCs w:val="40"/>
+          <w:lang w:val="en-IN"/>
+        </w:rPr>
+        <w:tab/>
+      </w:r>
+      <w:r>
+        <w:rPr>
+          <w:sz w:val="40"/>
+          <w:szCs w:val="40"/>
+          <w:lang w:val="en-IN"/>
+        </w:rPr>
+        <w:tab/>
+        <w:t xml:space="preserve">String </w:t>
+      </w:r>
+      <w:proofErr w:type="spellStart"/>
+      <w:r>
+        <w:rPr>
+          <w:sz w:val="40"/>
+          <w:szCs w:val="40"/>
+          <w:lang w:val="en-IN"/>
+        </w:rPr>
+        <w:t>color</w:t>
+      </w:r>
+      <w:proofErr w:type="spellEnd"/>
+      <w:r>
+        <w:rPr>
+          <w:sz w:val="40"/>
+          <w:szCs w:val="40"/>
+          <w:lang w:val="en-IN"/>
+        </w:rPr>
+        <w:t xml:space="preserve"> = "white";</w:t>
+      </w:r>
+    </w:p>
+    <w:p>
+      <w:pPr>
+        <w:pStyle w:val="ListParagraph"/>
+        <w:ind w:left="760"/>
+        <w:rPr>
+          <w:sz w:val="40"/>
+          <w:szCs w:val="40"/>
+          <w:lang w:val="en-IN"/>
+        </w:rPr>
+      </w:pPr>
+      <w:r>
+        <w:rPr>
+          <w:sz w:val="40"/>
+          <w:szCs w:val="40"/>
+          <w:lang w:val="en-IN"/>
+        </w:rPr>
+        <w:tab/>
+      </w:r>
+      <w:r>
+        <w:rPr>
+          <w:sz w:val="40"/>
+          <w:szCs w:val="40"/>
+          <w:lang w:val="en-IN"/>
+        </w:rPr>
+        <w:tab/>
+        <w:t>}</w:t>
+      </w:r>
+    </w:p>
+    <w:p>
+      <w:pPr>
+        <w:pStyle w:val="ListParagraph"/>
+        <w:ind w:left="760"/>
+        <w:rPr>
+          <w:sz w:val="40"/>
+          <w:szCs w:val="40"/>
+          <w:lang w:val="en-IN"/>
+        </w:rPr>
+      </w:pPr>
+      <w:r>
+        <w:rPr>
+          <w:sz w:val="40"/>
+          <w:szCs w:val="40"/>
+          <w:lang w:val="en-IN"/>
+        </w:rPr>
+        <w:tab/>
+      </w:r>
+      <w:r>
+        <w:rPr>
+          <w:sz w:val="40"/>
+          <w:szCs w:val="40"/>
+          <w:lang w:val="en-IN"/>
+        </w:rPr>
+        <w:tab/>
+      </w:r>
+      <w:proofErr w:type="gramStart"/>
+      <w:r>
+        <w:rPr>
+          <w:sz w:val="40"/>
+          <w:szCs w:val="40"/>
+          <w:lang w:val="en-IN"/>
+        </w:rPr>
+        <w:t>class</w:t>
+      </w:r>
+      <w:proofErr w:type="gramEnd"/>
+      <w:r>
+        <w:rPr>
+          <w:sz w:val="40"/>
+          <w:szCs w:val="40"/>
+          <w:lang w:val="en-IN"/>
+        </w:rPr>
+        <w:t xml:space="preserve"> Dog extends Animal {</w:t>
+      </w:r>
+    </w:p>
+    <w:p>
+      <w:pPr>
+        <w:pStyle w:val="ListParagraph"/>
+        <w:ind w:left="760"/>
+        <w:rPr>
+          <w:sz w:val="40"/>
+          <w:szCs w:val="40"/>
+          <w:lang w:val="en-IN"/>
+        </w:rPr>
+      </w:pPr>
+      <w:r>
+        <w:rPr>
+          <w:sz w:val="40"/>
+          <w:szCs w:val="40"/>
+          <w:lang w:val="en-IN"/>
+        </w:rPr>
+        <w:tab/>
+      </w:r>
+      <w:r>
+        <w:rPr>
+          <w:sz w:val="40"/>
+          <w:szCs w:val="40"/>
+          <w:lang w:val="en-IN"/>
+        </w:rPr>
+        <w:tab/>
+      </w:r>
+      <w:r>
+        <w:rPr>
+          <w:sz w:val="40"/>
+          <w:szCs w:val="40"/>
+          <w:lang w:val="en-IN"/>
+        </w:rPr>
+        <w:tab/>
+        <w:t xml:space="preserve">String </w:t>
+      </w:r>
+      <w:proofErr w:type="spellStart"/>
+      <w:r>
+        <w:rPr>
+          <w:sz w:val="40"/>
+          <w:szCs w:val="40"/>
+          <w:lang w:val="en-IN"/>
+        </w:rPr>
+        <w:t>color</w:t>
+      </w:r>
+      <w:proofErr w:type="spellEnd"/>
+      <w:r>
+        <w:rPr>
+          <w:sz w:val="40"/>
+          <w:szCs w:val="40"/>
+          <w:lang w:val="en-IN"/>
+        </w:rPr>
+        <w:t xml:space="preserve"> = "black";</w:t>
+      </w:r>
+    </w:p>
+    <w:p>
+      <w:pPr>
+        <w:pStyle w:val="ListParagraph"/>
+        <w:ind w:left="760"/>
+        <w:rPr>
+          <w:sz w:val="40"/>
+          <w:szCs w:val="40"/>
+          <w:lang w:val="en-IN"/>
+        </w:rPr>
+      </w:pPr>
+      <w:r>
+        <w:rPr>
+          <w:sz w:val="40"/>
+          <w:szCs w:val="40"/>
+          <w:lang w:val="en-IN"/>
+        </w:rPr>
+        <w:tab/>
+      </w:r>
+      <w:r>
+        <w:rPr>
+          <w:sz w:val="40"/>
+          <w:szCs w:val="40"/>
+          <w:lang w:val="en-IN"/>
+        </w:rPr>
+        <w:tab/>
+      </w:r>
+      <w:r>
+        <w:rPr>
+          <w:sz w:val="40"/>
+          <w:szCs w:val="40"/>
+          <w:lang w:val="en-IN"/>
+        </w:rPr>
+        <w:tab/>
+      </w:r>
+      <w:proofErr w:type="gramStart"/>
+      <w:r>
+        <w:rPr>
+          <w:sz w:val="40"/>
+          <w:szCs w:val="40"/>
+          <w:lang w:val="en-IN"/>
+        </w:rPr>
+        <w:t>void</w:t>
+      </w:r>
+      <w:proofErr w:type="gramEnd"/>
+      <w:r>
+        <w:rPr>
+          <w:sz w:val="40"/>
+          <w:szCs w:val="40"/>
+          <w:lang w:val="en-IN"/>
+        </w:rPr>
+        <w:t xml:space="preserve"> </w:t>
+      </w:r>
+      <w:proofErr w:type="spellStart"/>
+      <w:r>
+        <w:rPr>
+          <w:sz w:val="40"/>
+          <w:szCs w:val="40"/>
+          <w:lang w:val="en-IN"/>
+        </w:rPr>
+        <w:t>printColor</w:t>
+      </w:r>
+      <w:proofErr w:type="spellEnd"/>
+      <w:r>
+        <w:rPr>
+          <w:sz w:val="40"/>
+          <w:szCs w:val="40"/>
+          <w:lang w:val="en-IN"/>
+        </w:rPr>
+        <w:t>() {</w:t>
+      </w:r>
+    </w:p>
+    <w:p>
+      <w:pPr>
+        <w:pStyle w:val="ListParagraph"/>
+        <w:ind w:left="760"/>
+        <w:rPr>
+          <w:sz w:val="40"/>
+          <w:szCs w:val="40"/>
+          <w:lang w:val="en-IN"/>
+        </w:rPr>
+      </w:pPr>
+      <w:r>
+        <w:rPr>
+          <w:sz w:val="40"/>
+          <w:szCs w:val="40"/>
+          <w:lang w:val="en-IN"/>
+        </w:rPr>
+        <w:tab/>
+      </w:r>
+      <w:r>
+        <w:rPr>
+          <w:sz w:val="40"/>
+          <w:szCs w:val="40"/>
+          <w:lang w:val="en-IN"/>
+        </w:rPr>
+        <w:tab/>
+      </w:r>
+      <w:r>
+        <w:rPr>
+          <w:sz w:val="40"/>
+          <w:szCs w:val="40"/>
+          <w:lang w:val="en-IN"/>
+        </w:rPr>
+        <w:tab/>
+      </w:r>
+      <w:r>
+        <w:rPr>
+          <w:sz w:val="40"/>
+          <w:szCs w:val="40"/>
+          <w:lang w:val="en-IN"/>
+        </w:rPr>
+        <w:tab/>
+      </w:r>
       <w:proofErr w:type="spellStart"/>
       <w:proofErr w:type="gramStart"/>
       <w:r>
@@ -2591,9 +2952,18 @@
           <w:szCs w:val="40"/>
           <w:lang w:val="en-IN"/>
         </w:rPr>
-        <w:t>it’s</w:t>
+        <w:t>System.out.println</w:t>
       </w:r>
       <w:proofErr w:type="spellEnd"/>
+      <w:r>
+        <w:rPr>
+          <w:sz w:val="40"/>
+          <w:szCs w:val="40"/>
+          <w:lang w:val="en-IN"/>
+        </w:rPr>
+        <w:t>(</w:t>
+      </w:r>
+      <w:proofErr w:type="spellStart"/>
       <w:proofErr w:type="gramEnd"/>
       <w:r>
         <w:rPr>
@@ -2601,110 +2971,6 @@
           <w:szCs w:val="40"/>
           <w:lang w:val="en-IN"/>
         </w:rPr>
-        <w:t xml:space="preserve"> parent class is created implicitly”, which is referred by “super” keyword.</w:t>
-      </w:r>
-    </w:p>
-    <w:p>
-      <w:pPr>
-        <w:pStyle w:val="ListParagraph"/>
-        <w:ind w:left="760"/>
-        <w:rPr>
-          <w:sz w:val="40"/>
-          <w:szCs w:val="40"/>
-          <w:lang w:val="en-IN"/>
-        </w:rPr>
-      </w:pPr>
-      <w:proofErr w:type="gramStart"/>
-      <w:r>
-        <w:rPr>
-          <w:sz w:val="40"/>
-          <w:szCs w:val="40"/>
-          <w:lang w:val="en-IN"/>
-        </w:rPr>
-        <w:lastRenderedPageBreak/>
-        <w:t>Example :</w:t>
-      </w:r>
-      <w:proofErr w:type="gramEnd"/>
-      <w:r>
-        <w:rPr>
-          <w:sz w:val="40"/>
-          <w:szCs w:val="40"/>
-          <w:lang w:val="en-IN"/>
-        </w:rPr>
-        <w:t>-</w:t>
-      </w:r>
-    </w:p>
-    <w:p>
-      <w:pPr>
-        <w:pStyle w:val="ListParagraph"/>
-        <w:ind w:left="760"/>
-        <w:rPr>
-          <w:sz w:val="40"/>
-          <w:szCs w:val="40"/>
-          <w:lang w:val="en-IN"/>
-        </w:rPr>
-      </w:pPr>
-      <w:proofErr w:type="gramStart"/>
-      <w:r>
-        <w:rPr>
-          <w:sz w:val="40"/>
-          <w:szCs w:val="40"/>
-          <w:lang w:val="en-IN"/>
-        </w:rPr>
-        <w:t>class</w:t>
-      </w:r>
-      <w:proofErr w:type="gramEnd"/>
-      <w:r>
-        <w:rPr>
-          <w:sz w:val="40"/>
-          <w:szCs w:val="40"/>
-          <w:lang w:val="en-IN"/>
-        </w:rPr>
-        <w:t xml:space="preserve"> Animal {</w:t>
-      </w:r>
-    </w:p>
-    <w:p>
-      <w:pPr>
-        <w:pStyle w:val="ListParagraph"/>
-        <w:ind w:left="760"/>
-        <w:rPr>
-          <w:sz w:val="40"/>
-          <w:szCs w:val="40"/>
-          <w:lang w:val="en-IN"/>
-        </w:rPr>
-      </w:pPr>
-      <w:r>
-        <w:rPr>
-          <w:sz w:val="40"/>
-          <w:szCs w:val="40"/>
-          <w:lang w:val="en-IN"/>
-        </w:rPr>
-        <w:tab/>
-      </w:r>
-      <w:r>
-        <w:rPr>
-          <w:sz w:val="40"/>
-          <w:szCs w:val="40"/>
-          <w:lang w:val="en-IN"/>
-        </w:rPr>
-        <w:tab/>
-      </w:r>
-      <w:r>
-        <w:rPr>
-          <w:sz w:val="40"/>
-          <w:szCs w:val="40"/>
-          <w:lang w:val="en-IN"/>
-        </w:rPr>
-        <w:tab/>
-        <w:t xml:space="preserve">String </w:t>
-      </w:r>
-      <w:proofErr w:type="spellStart"/>
-      <w:r>
-        <w:rPr>
-          <w:sz w:val="40"/>
-          <w:szCs w:val="40"/>
-          <w:lang w:val="en-IN"/>
-        </w:rPr>
         <w:t>color</w:t>
       </w:r>
       <w:proofErr w:type="spellEnd"/>
@@ -2714,205 +2980,7 @@
           <w:szCs w:val="40"/>
           <w:lang w:val="en-IN"/>
         </w:rPr>
-        <w:t xml:space="preserve"> = "white";</w:t>
-      </w:r>
-    </w:p>
-    <w:p>
-      <w:pPr>
-        <w:pStyle w:val="ListParagraph"/>
-        <w:ind w:left="760"/>
-        <w:rPr>
-          <w:sz w:val="40"/>
-          <w:szCs w:val="40"/>
-          <w:lang w:val="en-IN"/>
-        </w:rPr>
-      </w:pPr>
-      <w:r>
-        <w:rPr>
-          <w:sz w:val="40"/>
-          <w:szCs w:val="40"/>
-          <w:lang w:val="en-IN"/>
-        </w:rPr>
-        <w:tab/>
-      </w:r>
-      <w:r>
-        <w:rPr>
-          <w:sz w:val="40"/>
-          <w:szCs w:val="40"/>
-          <w:lang w:val="en-IN"/>
-        </w:rPr>
-        <w:tab/>
-        <w:t>}</w:t>
-      </w:r>
-    </w:p>
-    <w:p>
-      <w:pPr>
-        <w:pStyle w:val="ListParagraph"/>
-        <w:ind w:left="760"/>
-        <w:rPr>
-          <w:sz w:val="40"/>
-          <w:szCs w:val="40"/>
-          <w:lang w:val="en-IN"/>
-        </w:rPr>
-      </w:pPr>
-      <w:r>
-        <w:rPr>
-          <w:sz w:val="40"/>
-          <w:szCs w:val="40"/>
-          <w:lang w:val="en-IN"/>
-        </w:rPr>
-        <w:tab/>
-      </w:r>
-      <w:r>
-        <w:rPr>
-          <w:sz w:val="40"/>
-          <w:szCs w:val="40"/>
-          <w:lang w:val="en-IN"/>
-        </w:rPr>
-        <w:tab/>
-      </w:r>
-      <w:proofErr w:type="gramStart"/>
-      <w:r>
-        <w:rPr>
-          <w:sz w:val="40"/>
-          <w:szCs w:val="40"/>
-          <w:lang w:val="en-IN"/>
-        </w:rPr>
-        <w:t>class</w:t>
-      </w:r>
-      <w:proofErr w:type="gramEnd"/>
-      <w:r>
-        <w:rPr>
-          <w:sz w:val="40"/>
-          <w:szCs w:val="40"/>
-          <w:lang w:val="en-IN"/>
-        </w:rPr>
-        <w:t xml:space="preserve"> Dog extends Animal {</w:t>
-      </w:r>
-    </w:p>
-    <w:p>
-      <w:pPr>
-        <w:pStyle w:val="ListParagraph"/>
-        <w:ind w:left="760"/>
-        <w:rPr>
-          <w:sz w:val="40"/>
-          <w:szCs w:val="40"/>
-          <w:lang w:val="en-IN"/>
-        </w:rPr>
-      </w:pPr>
-      <w:r>
-        <w:rPr>
-          <w:sz w:val="40"/>
-          <w:szCs w:val="40"/>
-          <w:lang w:val="en-IN"/>
-        </w:rPr>
-        <w:tab/>
-      </w:r>
-      <w:r>
-        <w:rPr>
-          <w:sz w:val="40"/>
-          <w:szCs w:val="40"/>
-          <w:lang w:val="en-IN"/>
-        </w:rPr>
-        <w:tab/>
-      </w:r>
-      <w:r>
-        <w:rPr>
-          <w:sz w:val="40"/>
-          <w:szCs w:val="40"/>
-          <w:lang w:val="en-IN"/>
-        </w:rPr>
-        <w:tab/>
-        <w:t xml:space="preserve">String </w:t>
-      </w:r>
-      <w:proofErr w:type="spellStart"/>
-      <w:r>
-        <w:rPr>
-          <w:sz w:val="40"/>
-          <w:szCs w:val="40"/>
-          <w:lang w:val="en-IN"/>
-        </w:rPr>
-        <w:t>color</w:t>
-      </w:r>
-      <w:proofErr w:type="spellEnd"/>
-      <w:r>
-        <w:rPr>
-          <w:sz w:val="40"/>
-          <w:szCs w:val="40"/>
-          <w:lang w:val="en-IN"/>
-        </w:rPr>
-        <w:t xml:space="preserve"> = "black";</w:t>
-      </w:r>
-    </w:p>
-    <w:p>
-      <w:pPr>
-        <w:pStyle w:val="ListParagraph"/>
-        <w:ind w:left="760"/>
-        <w:rPr>
-          <w:sz w:val="40"/>
-          <w:szCs w:val="40"/>
-          <w:lang w:val="en-IN"/>
-        </w:rPr>
-      </w:pPr>
-      <w:r>
-        <w:rPr>
-          <w:sz w:val="40"/>
-          <w:szCs w:val="40"/>
-          <w:lang w:val="en-IN"/>
-        </w:rPr>
-        <w:tab/>
-      </w:r>
-      <w:r>
-        <w:rPr>
-          <w:sz w:val="40"/>
-          <w:szCs w:val="40"/>
-          <w:lang w:val="en-IN"/>
-        </w:rPr>
-        <w:tab/>
-      </w:r>
-      <w:r>
-        <w:rPr>
-          <w:sz w:val="40"/>
-          <w:szCs w:val="40"/>
-          <w:lang w:val="en-IN"/>
-        </w:rPr>
-        <w:tab/>
-      </w:r>
-      <w:proofErr w:type="gramStart"/>
-      <w:r>
-        <w:rPr>
-          <w:sz w:val="40"/>
-          <w:szCs w:val="40"/>
-          <w:lang w:val="en-IN"/>
-        </w:rPr>
-        <w:t>void</w:t>
-      </w:r>
-      <w:proofErr w:type="gramEnd"/>
-      <w:r>
-        <w:rPr>
-          <w:sz w:val="40"/>
-          <w:szCs w:val="40"/>
-          <w:lang w:val="en-IN"/>
-        </w:rPr>
-        <w:t xml:space="preserve"> </w:t>
-      </w:r>
-      <w:proofErr w:type="spellStart"/>
-      <w:r>
-        <w:rPr>
-          <w:sz w:val="40"/>
-          <w:szCs w:val="40"/>
-          <w:lang w:val="en-IN"/>
-        </w:rPr>
-        <w:t>printColor</w:t>
-      </w:r>
-      <w:proofErr w:type="spellEnd"/>
-      <w:r>
-        <w:rPr>
-          <w:sz w:val="40"/>
-          <w:szCs w:val="40"/>
-          <w:lang w:val="en-IN"/>
-        </w:rPr>
-        <w:t>() {</w:t>
+        <w:t>);</w:t>
       </w:r>
     </w:p>
     <w:p>
@@ -2984,9 +3052,269 @@
           <w:szCs w:val="40"/>
           <w:lang w:val="en-IN"/>
         </w:rPr>
-        <w:t>color</w:t>
+        <w:t>super.color</w:t>
       </w:r>
       <w:proofErr w:type="spellEnd"/>
+      <w:r>
+        <w:rPr>
+          <w:sz w:val="40"/>
+          <w:szCs w:val="40"/>
+          <w:lang w:val="en-IN"/>
+        </w:rPr>
+        <w:t>);</w:t>
+      </w:r>
+    </w:p>
+    <w:p>
+      <w:pPr>
+        <w:pStyle w:val="ListParagraph"/>
+        <w:ind w:left="760"/>
+        <w:rPr>
+          <w:sz w:val="40"/>
+          <w:szCs w:val="40"/>
+          <w:lang w:val="en-IN"/>
+        </w:rPr>
+      </w:pPr>
+      <w:r>
+        <w:rPr>
+          <w:sz w:val="40"/>
+          <w:szCs w:val="40"/>
+          <w:lang w:val="en-IN"/>
+        </w:rPr>
+        <w:tab/>
+      </w:r>
+      <w:r>
+        <w:rPr>
+          <w:sz w:val="40"/>
+          <w:szCs w:val="40"/>
+          <w:lang w:val="en-IN"/>
+        </w:rPr>
+        <w:tab/>
+      </w:r>
+      <w:r>
+        <w:rPr>
+          <w:sz w:val="40"/>
+          <w:szCs w:val="40"/>
+          <w:lang w:val="en-IN"/>
+        </w:rPr>
+        <w:tab/>
+        <w:t>}</w:t>
+      </w:r>
+    </w:p>
+    <w:p>
+      <w:pPr>
+        <w:pStyle w:val="ListParagraph"/>
+        <w:ind w:left="760"/>
+        <w:rPr>
+          <w:sz w:val="40"/>
+          <w:szCs w:val="40"/>
+          <w:lang w:val="en-IN"/>
+        </w:rPr>
+      </w:pPr>
+      <w:r>
+        <w:rPr>
+          <w:sz w:val="40"/>
+          <w:szCs w:val="40"/>
+          <w:lang w:val="en-IN"/>
+        </w:rPr>
+        <w:tab/>
+      </w:r>
+      <w:r>
+        <w:rPr>
+          <w:sz w:val="40"/>
+          <w:szCs w:val="40"/>
+          <w:lang w:val="en-IN"/>
+        </w:rPr>
+        <w:tab/>
+        <w:t>}</w:t>
+      </w:r>
+    </w:p>
+    <w:p>
+      <w:pPr>
+        <w:pStyle w:val="ListParagraph"/>
+        <w:ind w:left="760"/>
+        <w:rPr>
+          <w:sz w:val="40"/>
+          <w:szCs w:val="40"/>
+          <w:lang w:val="en-IN"/>
+        </w:rPr>
+      </w:pPr>
+      <w:r>
+        <w:rPr>
+          <w:sz w:val="40"/>
+          <w:szCs w:val="40"/>
+          <w:lang w:val="en-IN"/>
+        </w:rPr>
+        <w:tab/>
+      </w:r>
+      <w:r>
+        <w:rPr>
+          <w:sz w:val="40"/>
+          <w:szCs w:val="40"/>
+          <w:lang w:val="en-IN"/>
+        </w:rPr>
+        <w:tab/>
+      </w:r>
+      <w:proofErr w:type="gramStart"/>
+      <w:r>
+        <w:rPr>
+          <w:sz w:val="40"/>
+          <w:szCs w:val="40"/>
+          <w:lang w:val="en-IN"/>
+        </w:rPr>
+        <w:t>class</w:t>
+      </w:r>
+      <w:proofErr w:type="gramEnd"/>
+      <w:r>
+        <w:rPr>
+          <w:sz w:val="40"/>
+          <w:szCs w:val="40"/>
+          <w:lang w:val="en-IN"/>
+        </w:rPr>
+        <w:t xml:space="preserve"> </w:t>
+      </w:r>
+      <w:proofErr w:type="spellStart"/>
+      <w:r>
+        <w:rPr>
+          <w:sz w:val="40"/>
+          <w:szCs w:val="40"/>
+          <w:lang w:val="en-IN"/>
+        </w:rPr>
+        <w:t>TestSuper</w:t>
+      </w:r>
+      <w:proofErr w:type="spellEnd"/>
+      <w:r>
+        <w:rPr>
+          <w:sz w:val="40"/>
+          <w:szCs w:val="40"/>
+          <w:lang w:val="en-IN"/>
+        </w:rPr>
+        <w:t xml:space="preserve"> {</w:t>
+      </w:r>
+    </w:p>
+    <w:p>
+      <w:pPr>
+        <w:pStyle w:val="ListParagraph"/>
+        <w:ind w:left="760"/>
+        <w:rPr>
+          <w:sz w:val="40"/>
+          <w:szCs w:val="40"/>
+          <w:lang w:val="en-IN"/>
+        </w:rPr>
+      </w:pPr>
+      <w:r>
+        <w:rPr>
+          <w:sz w:val="40"/>
+          <w:szCs w:val="40"/>
+          <w:lang w:val="en-IN"/>
+        </w:rPr>
+        <w:tab/>
+      </w:r>
+      <w:r>
+        <w:rPr>
+          <w:sz w:val="40"/>
+          <w:szCs w:val="40"/>
+          <w:lang w:val="en-IN"/>
+        </w:rPr>
+        <w:tab/>
+      </w:r>
+      <w:r>
+        <w:rPr>
+          <w:sz w:val="40"/>
+          <w:szCs w:val="40"/>
+          <w:lang w:val="en-IN"/>
+        </w:rPr>
+        <w:tab/>
+      </w:r>
+      <w:proofErr w:type="gramStart"/>
+      <w:r>
+        <w:rPr>
+          <w:sz w:val="40"/>
+          <w:szCs w:val="40"/>
+          <w:lang w:val="en-IN"/>
+        </w:rPr>
+        <w:t>public</w:t>
+      </w:r>
+      <w:proofErr w:type="gramEnd"/>
+      <w:r>
+        <w:rPr>
+          <w:sz w:val="40"/>
+          <w:szCs w:val="40"/>
+          <w:lang w:val="en-IN"/>
+        </w:rPr>
+        <w:t xml:space="preserve"> static void main(String </w:t>
+      </w:r>
+      <w:proofErr w:type="spellStart"/>
+      <w:r>
+        <w:rPr>
+          <w:sz w:val="40"/>
+          <w:szCs w:val="40"/>
+          <w:lang w:val="en-IN"/>
+        </w:rPr>
+        <w:t>args</w:t>
+      </w:r>
+      <w:proofErr w:type="spellEnd"/>
+      <w:r>
+        <w:rPr>
+          <w:sz w:val="40"/>
+          <w:szCs w:val="40"/>
+          <w:lang w:val="en-IN"/>
+        </w:rPr>
+        <w:t>[]) {</w:t>
+      </w:r>
+    </w:p>
+    <w:p>
+      <w:pPr>
+        <w:pStyle w:val="ListParagraph"/>
+        <w:ind w:left="760"/>
+        <w:rPr>
+          <w:sz w:val="40"/>
+          <w:szCs w:val="40"/>
+          <w:lang w:val="en-IN"/>
+        </w:rPr>
+      </w:pPr>
+      <w:r>
+        <w:rPr>
+          <w:sz w:val="40"/>
+          <w:szCs w:val="40"/>
+          <w:lang w:val="en-IN"/>
+        </w:rPr>
+        <w:tab/>
+      </w:r>
+      <w:r>
+        <w:rPr>
+          <w:sz w:val="40"/>
+          <w:szCs w:val="40"/>
+          <w:lang w:val="en-IN"/>
+        </w:rPr>
+        <w:tab/>
+      </w:r>
+      <w:r>
+        <w:rPr>
+          <w:sz w:val="40"/>
+          <w:szCs w:val="40"/>
+          <w:lang w:val="en-IN"/>
+        </w:rPr>
+        <w:tab/>
+      </w:r>
+      <w:r>
+        <w:rPr>
+          <w:sz w:val="40"/>
+          <w:szCs w:val="40"/>
+          <w:lang w:val="en-IN"/>
+        </w:rPr>
+        <w:tab/>
+        <w:t xml:space="preserve">Dog d = new </w:t>
+      </w:r>
+      <w:proofErr w:type="gramStart"/>
+      <w:r>
+        <w:rPr>
+          <w:sz w:val="40"/>
+          <w:szCs w:val="40"/>
+          <w:lang w:val="en-IN"/>
+        </w:rPr>
+        <w:t>Dog(</w:t>
+      </w:r>
+      <w:proofErr w:type="gramEnd"/>
       <w:r>
         <w:rPr>
           <w:sz w:val="40"/>
@@ -3046,347 +3374,6 @@
           <w:szCs w:val="40"/>
           <w:lang w:val="en-IN"/>
         </w:rPr>
-        <w:t>System.out.println</w:t>
-      </w:r>
-      <w:proofErr w:type="spellEnd"/>
-      <w:r>
-        <w:rPr>
-          <w:sz w:val="40"/>
-          <w:szCs w:val="40"/>
-          <w:lang w:val="en-IN"/>
-        </w:rPr>
-        <w:t>(</w:t>
-      </w:r>
-      <w:proofErr w:type="spellStart"/>
-      <w:proofErr w:type="gramEnd"/>
-      <w:r>
-        <w:rPr>
-          <w:sz w:val="40"/>
-          <w:szCs w:val="40"/>
-          <w:lang w:val="en-IN"/>
-        </w:rPr>
-        <w:t>super.color</w:t>
-      </w:r>
-      <w:proofErr w:type="spellEnd"/>
-      <w:r>
-        <w:rPr>
-          <w:sz w:val="40"/>
-          <w:szCs w:val="40"/>
-          <w:lang w:val="en-IN"/>
-        </w:rPr>
-        <w:t>);</w:t>
-      </w:r>
-    </w:p>
-    <w:p>
-      <w:pPr>
-        <w:pStyle w:val="ListParagraph"/>
-        <w:ind w:left="760"/>
-        <w:rPr>
-          <w:sz w:val="40"/>
-          <w:szCs w:val="40"/>
-          <w:lang w:val="en-IN"/>
-        </w:rPr>
-      </w:pPr>
-      <w:r>
-        <w:rPr>
-          <w:sz w:val="40"/>
-          <w:szCs w:val="40"/>
-          <w:lang w:val="en-IN"/>
-        </w:rPr>
-        <w:tab/>
-      </w:r>
-      <w:r>
-        <w:rPr>
-          <w:sz w:val="40"/>
-          <w:szCs w:val="40"/>
-          <w:lang w:val="en-IN"/>
-        </w:rPr>
-        <w:tab/>
-      </w:r>
-      <w:r>
-        <w:rPr>
-          <w:sz w:val="40"/>
-          <w:szCs w:val="40"/>
-          <w:lang w:val="en-IN"/>
-        </w:rPr>
-        <w:tab/>
-        <w:t>}</w:t>
-      </w:r>
-    </w:p>
-    <w:p>
-      <w:pPr>
-        <w:pStyle w:val="ListParagraph"/>
-        <w:ind w:left="760"/>
-        <w:rPr>
-          <w:sz w:val="40"/>
-          <w:szCs w:val="40"/>
-          <w:lang w:val="en-IN"/>
-        </w:rPr>
-      </w:pPr>
-      <w:r>
-        <w:rPr>
-          <w:sz w:val="40"/>
-          <w:szCs w:val="40"/>
-          <w:lang w:val="en-IN"/>
-        </w:rPr>
-        <w:tab/>
-      </w:r>
-      <w:r>
-        <w:rPr>
-          <w:sz w:val="40"/>
-          <w:szCs w:val="40"/>
-          <w:lang w:val="en-IN"/>
-        </w:rPr>
-        <w:tab/>
-        <w:t>}</w:t>
-      </w:r>
-    </w:p>
-    <w:p>
-      <w:pPr>
-        <w:pStyle w:val="ListParagraph"/>
-        <w:ind w:left="760"/>
-        <w:rPr>
-          <w:sz w:val="40"/>
-          <w:szCs w:val="40"/>
-          <w:lang w:val="en-IN"/>
-        </w:rPr>
-      </w:pPr>
-      <w:r>
-        <w:rPr>
-          <w:sz w:val="40"/>
-          <w:szCs w:val="40"/>
-          <w:lang w:val="en-IN"/>
-        </w:rPr>
-        <w:tab/>
-      </w:r>
-      <w:r>
-        <w:rPr>
-          <w:sz w:val="40"/>
-          <w:szCs w:val="40"/>
-          <w:lang w:val="en-IN"/>
-        </w:rPr>
-        <w:tab/>
-      </w:r>
-      <w:proofErr w:type="gramStart"/>
-      <w:r>
-        <w:rPr>
-          <w:sz w:val="40"/>
-          <w:szCs w:val="40"/>
-          <w:lang w:val="en-IN"/>
-        </w:rPr>
-        <w:t>class</w:t>
-      </w:r>
-      <w:proofErr w:type="gramEnd"/>
-      <w:r>
-        <w:rPr>
-          <w:sz w:val="40"/>
-          <w:szCs w:val="40"/>
-          <w:lang w:val="en-IN"/>
-        </w:rPr>
-        <w:t xml:space="preserve"> </w:t>
-      </w:r>
-      <w:proofErr w:type="spellStart"/>
-      <w:r>
-        <w:rPr>
-          <w:sz w:val="40"/>
-          <w:szCs w:val="40"/>
-          <w:lang w:val="en-IN"/>
-        </w:rPr>
-        <w:t>TestSuper</w:t>
-      </w:r>
-      <w:proofErr w:type="spellEnd"/>
-      <w:r>
-        <w:rPr>
-          <w:sz w:val="40"/>
-          <w:szCs w:val="40"/>
-          <w:lang w:val="en-IN"/>
-        </w:rPr>
-        <w:t xml:space="preserve"> {</w:t>
-      </w:r>
-    </w:p>
-    <w:p>
-      <w:pPr>
-        <w:pStyle w:val="ListParagraph"/>
-        <w:ind w:left="760"/>
-        <w:rPr>
-          <w:sz w:val="40"/>
-          <w:szCs w:val="40"/>
-          <w:lang w:val="en-IN"/>
-        </w:rPr>
-      </w:pPr>
-      <w:r>
-        <w:rPr>
-          <w:sz w:val="40"/>
-          <w:szCs w:val="40"/>
-          <w:lang w:val="en-IN"/>
-        </w:rPr>
-        <w:tab/>
-      </w:r>
-      <w:r>
-        <w:rPr>
-          <w:sz w:val="40"/>
-          <w:szCs w:val="40"/>
-          <w:lang w:val="en-IN"/>
-        </w:rPr>
-        <w:tab/>
-      </w:r>
-      <w:r>
-        <w:rPr>
-          <w:sz w:val="40"/>
-          <w:szCs w:val="40"/>
-          <w:lang w:val="en-IN"/>
-        </w:rPr>
-        <w:tab/>
-      </w:r>
-      <w:proofErr w:type="gramStart"/>
-      <w:r>
-        <w:rPr>
-          <w:sz w:val="40"/>
-          <w:szCs w:val="40"/>
-          <w:lang w:val="en-IN"/>
-        </w:rPr>
-        <w:t>public</w:t>
-      </w:r>
-      <w:proofErr w:type="gramEnd"/>
-      <w:r>
-        <w:rPr>
-          <w:sz w:val="40"/>
-          <w:szCs w:val="40"/>
-          <w:lang w:val="en-IN"/>
-        </w:rPr>
-        <w:t xml:space="preserve"> static void main(String </w:t>
-      </w:r>
-      <w:proofErr w:type="spellStart"/>
-      <w:r>
-        <w:rPr>
-          <w:sz w:val="40"/>
-          <w:szCs w:val="40"/>
-          <w:lang w:val="en-IN"/>
-        </w:rPr>
-        <w:t>args</w:t>
-      </w:r>
-      <w:proofErr w:type="spellEnd"/>
-      <w:r>
-        <w:rPr>
-          <w:sz w:val="40"/>
-          <w:szCs w:val="40"/>
-          <w:lang w:val="en-IN"/>
-        </w:rPr>
-        <w:t>[]) {</w:t>
-      </w:r>
-    </w:p>
-    <w:p>
-      <w:pPr>
-        <w:pStyle w:val="ListParagraph"/>
-        <w:ind w:left="760"/>
-        <w:rPr>
-          <w:sz w:val="40"/>
-          <w:szCs w:val="40"/>
-          <w:lang w:val="en-IN"/>
-        </w:rPr>
-      </w:pPr>
-      <w:r>
-        <w:rPr>
-          <w:sz w:val="40"/>
-          <w:szCs w:val="40"/>
-          <w:lang w:val="en-IN"/>
-        </w:rPr>
-        <w:tab/>
-      </w:r>
-      <w:r>
-        <w:rPr>
-          <w:sz w:val="40"/>
-          <w:szCs w:val="40"/>
-          <w:lang w:val="en-IN"/>
-        </w:rPr>
-        <w:tab/>
-      </w:r>
-      <w:r>
-        <w:rPr>
-          <w:sz w:val="40"/>
-          <w:szCs w:val="40"/>
-          <w:lang w:val="en-IN"/>
-        </w:rPr>
-        <w:tab/>
-      </w:r>
-      <w:r>
-        <w:rPr>
-          <w:sz w:val="40"/>
-          <w:szCs w:val="40"/>
-          <w:lang w:val="en-IN"/>
-        </w:rPr>
-        <w:tab/>
-        <w:t xml:space="preserve">Dog d = new </w:t>
-      </w:r>
-      <w:proofErr w:type="gramStart"/>
-      <w:r>
-        <w:rPr>
-          <w:sz w:val="40"/>
-          <w:szCs w:val="40"/>
-          <w:lang w:val="en-IN"/>
-        </w:rPr>
-        <w:t>Dog(</w:t>
-      </w:r>
-      <w:proofErr w:type="gramEnd"/>
-      <w:r>
-        <w:rPr>
-          <w:sz w:val="40"/>
-          <w:szCs w:val="40"/>
-          <w:lang w:val="en-IN"/>
-        </w:rPr>
-        <w:t>);</w:t>
-      </w:r>
-    </w:p>
-    <w:p>
-      <w:pPr>
-        <w:pStyle w:val="ListParagraph"/>
-        <w:ind w:left="760"/>
-        <w:rPr>
-          <w:sz w:val="40"/>
-          <w:szCs w:val="40"/>
-          <w:lang w:val="en-IN"/>
-        </w:rPr>
-      </w:pPr>
-      <w:r>
-        <w:rPr>
-          <w:sz w:val="40"/>
-          <w:szCs w:val="40"/>
-          <w:lang w:val="en-IN"/>
-        </w:rPr>
-        <w:tab/>
-      </w:r>
-      <w:r>
-        <w:rPr>
-          <w:sz w:val="40"/>
-          <w:szCs w:val="40"/>
-          <w:lang w:val="en-IN"/>
-        </w:rPr>
-        <w:tab/>
-      </w:r>
-      <w:r>
-        <w:rPr>
-          <w:sz w:val="40"/>
-          <w:szCs w:val="40"/>
-          <w:lang w:val="en-IN"/>
-        </w:rPr>
-        <w:tab/>
-      </w:r>
-      <w:r>
-        <w:rPr>
-          <w:sz w:val="40"/>
-          <w:szCs w:val="40"/>
-          <w:lang w:val="en-IN"/>
-        </w:rPr>
-        <w:tab/>
-      </w:r>
-      <w:proofErr w:type="spellStart"/>
-      <w:proofErr w:type="gramStart"/>
-      <w:r>
-        <w:rPr>
-          <w:sz w:val="40"/>
-          <w:szCs w:val="40"/>
-          <w:lang w:val="en-IN"/>
-        </w:rPr>
         <w:t>d.printColor</w:t>
       </w:r>
       <w:proofErr w:type="spellEnd"/>
@@ -3568,16 +3555,14 @@
         </w:rPr>
         <w:t xml:space="preserve">. To </w:t>
       </w:r>
-      <w:proofErr w:type="spellStart"/>
-      <w:r>
-        <w:rPr>
-          <w:sz w:val="40"/>
-          <w:szCs w:val="40"/>
-          <w:lang w:val="en-IN"/>
-        </w:rPr>
-        <w:t>accessthe</w:t>
-      </w:r>
-      <w:proofErr w:type="spellEnd"/>
+      <w:r>
+        <w:rPr>
+          <w:sz w:val="40"/>
+          <w:szCs w:val="40"/>
+          <w:lang w:val="en-IN"/>
+        </w:rPr>
+        <w:t>access the</w:t>
+      </w:r>
       <w:r>
         <w:rPr>
           <w:sz w:val="40"/>
@@ -5426,7 +5411,23 @@
           <w:szCs w:val="40"/>
           <w:lang w:val="en-IN"/>
         </w:rPr>
-        <w:t>). It implementation is provided by the “Honda” class.</w:t>
+        <w:t>). It</w:t>
+      </w:r>
+      <w:r>
+        <w:rPr>
+          <w:sz w:val="40"/>
+          <w:szCs w:val="40"/>
+          <w:lang w:val="en-IN"/>
+        </w:rPr>
+        <w:t>s</w:t>
+      </w:r>
+      <w:r>
+        <w:rPr>
+          <w:sz w:val="40"/>
+          <w:szCs w:val="40"/>
+          <w:lang w:val="en-IN"/>
+        </w:rPr>
+        <w:t xml:space="preserve"> implementation is provided by the “Honda” class.</w:t>
       </w:r>
     </w:p>
     <w:p>
@@ -5653,6 +5654,22 @@
         </w:rPr>
         <w:t xml:space="preserve">Concept of access </w:t>
       </w:r>
+      <w:r>
+        <w:rPr>
+          <w:sz w:val="40"/>
+          <w:szCs w:val="40"/>
+          <w:lang w:val="en-IN"/>
+        </w:rPr>
+        <w:t>modifiers: -</w:t>
+      </w:r>
+      <w:r>
+        <w:rPr>
+          <w:sz w:val="40"/>
+          <w:szCs w:val="40"/>
+          <w:lang w:val="en-IN"/>
+        </w:rPr>
+        <w:t xml:space="preserve"> The access modifiers in Java specify accessibility (scope) of </w:t>
+      </w:r>
       <w:proofErr w:type="gramStart"/>
       <w:r>
         <w:rPr>
@@ -5660,7 +5677,7 @@
           <w:szCs w:val="40"/>
           <w:lang w:val="en-IN"/>
         </w:rPr>
-        <w:t>modifiers :-</w:t>
+        <w:t>a  data</w:t>
       </w:r>
       <w:proofErr w:type="gramEnd"/>
       <w:r>
@@ -5669,77 +5686,83 @@
           <w:szCs w:val="40"/>
           <w:lang w:val="en-IN"/>
         </w:rPr>
-        <w:t xml:space="preserve"> The access modifiers in Java specify accessibility (scope) of a  data member, methods, constructors or class.</w:t>
-      </w:r>
-    </w:p>
-    <w:p>
-      <w:pPr>
-        <w:rPr>
-          <w:sz w:val="40"/>
-          <w:szCs w:val="40"/>
-          <w:lang w:val="en-IN"/>
-        </w:rPr>
-      </w:pPr>
-    </w:p>
-    <w:p>
-      <w:pPr>
-        <w:rPr>
-          <w:sz w:val="40"/>
-          <w:szCs w:val="40"/>
-          <w:lang w:val="en-IN"/>
-        </w:rPr>
-      </w:pPr>
-      <w:r>
-        <w:rPr>
-          <w:sz w:val="40"/>
-          <w:szCs w:val="40"/>
-          <w:lang w:val="en-IN"/>
-        </w:rPr>
-        <w:t>This is the third part of the article series for “Java Concepts”, if you find it helpful than make sure to read the next article also. If you want to refresh the basic concepts you can always refer to previous post, and it is also recommended.</w:t>
-      </w:r>
-    </w:p>
-    <w:p>
-      <w:pPr>
-        <w:rPr>
-          <w:sz w:val="40"/>
-          <w:szCs w:val="40"/>
-          <w:lang w:val="en-IN"/>
-        </w:rPr>
-      </w:pPr>
-    </w:p>
-    <w:p>
-      <w:pPr>
-        <w:rPr>
-          <w:sz w:val="40"/>
-          <w:szCs w:val="40"/>
-          <w:lang w:val="en-IN"/>
-        </w:rPr>
-      </w:pPr>
-      <w:r>
-        <w:rPr>
-          <w:sz w:val="40"/>
-          <w:szCs w:val="40"/>
-          <w:lang w:val="en-IN"/>
-        </w:rPr>
-        <w:t xml:space="preserve">If you have any doubt, question or query related this topic, </w:t>
-      </w:r>
-      <w:proofErr w:type="gramStart"/>
-      <w:r>
-        <w:rPr>
-          <w:sz w:val="40"/>
-          <w:szCs w:val="40"/>
-          <w:lang w:val="en-IN"/>
-        </w:rPr>
-        <w:t>then</w:t>
-      </w:r>
-      <w:proofErr w:type="gramEnd"/>
-      <w:r>
-        <w:rPr>
-          <w:sz w:val="40"/>
-          <w:szCs w:val="40"/>
-          <w:lang w:val="en-IN"/>
-        </w:rPr>
-        <w:t xml:space="preserve"> please feel free to contact me. </w:t>
+        <w:t xml:space="preserve"> member, methods, constructors or class.</w:t>
+      </w:r>
+    </w:p>
+    <w:p>
+      <w:pPr>
+        <w:rPr>
+          <w:sz w:val="40"/>
+          <w:szCs w:val="40"/>
+          <w:lang w:val="en-IN"/>
+        </w:rPr>
+      </w:pPr>
+    </w:p>
+    <w:p>
+      <w:pPr>
+        <w:rPr>
+          <w:sz w:val="40"/>
+          <w:szCs w:val="40"/>
+          <w:lang w:val="en-IN"/>
+        </w:rPr>
+      </w:pPr>
+      <w:r>
+        <w:rPr>
+          <w:sz w:val="40"/>
+          <w:szCs w:val="40"/>
+          <w:lang w:val="en-IN"/>
+        </w:rPr>
+        <w:t xml:space="preserve">This is the third part of the article series for “Java Concepts”, if you find it helpful than make sure to read the next article also. </w:t>
+      </w:r>
+      <w:r>
+        <w:rPr>
+          <w:sz w:val="40"/>
+          <w:szCs w:val="40"/>
+          <w:lang w:val="en-IN"/>
+        </w:rPr>
+        <w:t>It is highly recommended that if you want to refresh the basic make sure to read previous articles also.</w:t>
+      </w:r>
+    </w:p>
+    <w:p>
+      <w:pPr>
+        <w:rPr>
+          <w:sz w:val="40"/>
+          <w:szCs w:val="40"/>
+          <w:lang w:val="en-IN"/>
+        </w:rPr>
+      </w:pPr>
+    </w:p>
+    <w:p>
+      <w:pPr>
+        <w:rPr>
+          <w:sz w:val="40"/>
+          <w:szCs w:val="40"/>
+          <w:lang w:val="en-IN"/>
+        </w:rPr>
+      </w:pPr>
+      <w:r>
+        <w:rPr>
+          <w:sz w:val="40"/>
+          <w:szCs w:val="40"/>
+          <w:lang w:val="en-IN"/>
+        </w:rPr>
+        <w:t xml:space="preserve">If you have any doubt, question </w:t>
+      </w:r>
+      <w:r>
+        <w:rPr>
+          <w:sz w:val="40"/>
+          <w:szCs w:val="40"/>
+          <w:lang w:val="en-IN"/>
+        </w:rPr>
+        <w:t xml:space="preserve">or query related this topic, than </w:t>
+      </w:r>
+      <w:r>
+        <w:rPr>
+          <w:sz w:val="40"/>
+          <w:szCs w:val="40"/>
+          <w:lang w:val="en-IN"/>
+        </w:rPr>
+        <w:t xml:space="preserve">feel free to contact me. </w:t>
       </w:r>
     </w:p>
     <w:sectPr>
